--- a/Lab4/Documentation.docx
+++ b/Lab4/Documentation.docx
@@ -21,6 +21,24 @@
       </w:r>
     </w:p>
     <w:p>
+      <w:r>
+        <w:rPr>
+          <w:b/>
+        </w:rPr>
+        <w:t>Github Link:</w:t>
+      </w:r>
+      <w:r>
+        <w:rPr>
+          <w:b/>
+        </w:rPr>
+        <w:t xml:space="preserve"> </w:t>
+      </w:r>
+      <w:r>
+        <w:t>https://github.com/pauladam2001/Sem5_FormalLanguagesAndCompilerDesign/tree/master/Lab4/src</w:t>
+      </w:r>
+    </w:p>
+    <w:p/>
+    <w:p>
       <w:pPr>
         <w:rPr>
           <w:b/>
@@ -30,21 +48,15 @@
         <w:rPr>
           <w:b/>
         </w:rPr>
-        <w:t>Github Link:</w:t>
-      </w:r>
-    </w:p>
-    <w:p/>
-    <w:p>
-      <w:pPr>
-        <w:rPr>
-          <w:b/>
-        </w:rPr>
-      </w:pPr>
-      <w:r>
-        <w:rPr>
-          <w:b/>
-        </w:rPr>
-        <w:t>Finite Automata:</w:t>
+        <w:t>Finite Automata</w:t>
+      </w:r>
+      <w:bookmarkStart w:id="0" w:name="_GoBack"/>
+      <w:bookmarkEnd w:id="0"/>
+      <w:r>
+        <w:rPr>
+          <w:b/>
+        </w:rPr>
+        <w:t>:</w:t>
       </w:r>
     </w:p>
     <w:p>
@@ -314,8 +326,6 @@
       <w:r>
         <w:t>A</w:t>
       </w:r>
-      <w:bookmarkStart w:id="0" w:name="_GoBack"/>
-      <w:bookmarkEnd w:id="0"/>
       <w:r>
         <w:t>s will be read and initialized when the LanguageSpecification class is initialized.</w:t>
       </w:r>
